--- a/OOR Ćwiczenie 4.docx
+++ b/OOR Ćwiczenie 4.docx
@@ -76,6 +76,15 @@
         </w:rPr>
         <w:t xml:space="preserve">Link do projektu: </w:t>
       </w:r>
+      <w:hyperlink r:id="rId5" w:history="1">
+        <w:r>
+          <w:rPr>
+            <w:rStyle w:val="Hipercze"/>
+            <w:lang w:val="pl-PL"/>
+          </w:rPr>
+          <w:t>https://github.com/ostrowskik/Asynchroniczne_oor_cw4</w:t>
+        </w:r>
+      </w:hyperlink>
     </w:p>
     <w:p>
       <w:pPr>
@@ -84,6 +93,8 @@
           <w:lang w:val="pl-PL"/>
         </w:rPr>
       </w:pPr>
+      <w:bookmarkStart w:id="0" w:name="_GoBack"/>
+      <w:bookmarkEnd w:id="0"/>
       <w:r>
         <w:rPr>
           <w:lang w:val="pl-PL"/>
@@ -190,7 +201,31 @@
         </w:numPr>
       </w:pPr>
       <w:r>
-        <w:t>Wyjaśnij ideę programowania asynchronicznego.</w:t>
+        <w:t xml:space="preserve">Wyjaśnij </w:t>
+      </w:r>
+      <w:proofErr w:type="spellStart"/>
+      <w:r>
+        <w:t>ideę</w:t>
+      </w:r>
+      <w:proofErr w:type="spellEnd"/>
+      <w:r>
+        <w:t xml:space="preserve"> </w:t>
+      </w:r>
+      <w:proofErr w:type="spellStart"/>
+      <w:r>
+        <w:t>programowania</w:t>
+      </w:r>
+      <w:proofErr w:type="spellEnd"/>
+      <w:r>
+        <w:t xml:space="preserve"> </w:t>
+      </w:r>
+      <w:proofErr w:type="spellStart"/>
+      <w:r>
+        <w:t>asynchronicznego</w:t>
+      </w:r>
+      <w:proofErr w:type="spellEnd"/>
+      <w:r>
+        <w:t>.</w:t>
       </w:r>
     </w:p>
     <w:p>
@@ -262,7 +297,21 @@
         <w:rPr>
           <w:lang w:val="pl-PL"/>
         </w:rPr>
-        <w:t>Wyjaśnij pojęcie 'event loop'. Podaj przykład.</w:t>
+        <w:t xml:space="preserve">Wyjaśnij pojęcie 'event </w:t>
+      </w:r>
+      <w:proofErr w:type="spellStart"/>
+      <w:r>
+        <w:rPr>
+          <w:lang w:val="pl-PL"/>
+        </w:rPr>
+        <w:t>loop</w:t>
+      </w:r>
+      <w:proofErr w:type="spellEnd"/>
+      <w:r>
+        <w:rPr>
+          <w:lang w:val="pl-PL"/>
+        </w:rPr>
+        <w:t>'. Podaj przykład.</w:t>
       </w:r>
     </w:p>
     <w:p>
@@ -277,8 +326,65 @@
         <w:rPr>
           <w:lang w:val="pl-PL"/>
         </w:rPr>
-        <w:t xml:space="preserve">Event loop jest odpowiedzialny za pobieranie kolejnych elementów z event queue oraz ich wywoływanie. W kolejne mogą się znajdować różne wydarzenia: click, upload, open itd. Generalnie jest to twór, który czeka na przyjmowanie i wywoływanie kolejnych wydarzeń. W programie może istnieć wiele takich pętli z których najważniejsza i o największym priorytecie jest pętla </w:t>
-      </w:r>
+        <w:t xml:space="preserve">Event </w:t>
+      </w:r>
+      <w:proofErr w:type="spellStart"/>
+      <w:r>
+        <w:rPr>
+          <w:lang w:val="pl-PL"/>
+        </w:rPr>
+        <w:t>loop</w:t>
+      </w:r>
+      <w:proofErr w:type="spellEnd"/>
+      <w:r>
+        <w:rPr>
+          <w:lang w:val="pl-PL"/>
+        </w:rPr>
+        <w:t xml:space="preserve"> jest odpowiedzialny za pobieranie kolejnych elementów z event </w:t>
+      </w:r>
+      <w:proofErr w:type="spellStart"/>
+      <w:r>
+        <w:rPr>
+          <w:lang w:val="pl-PL"/>
+        </w:rPr>
+        <w:t>queue</w:t>
+      </w:r>
+      <w:proofErr w:type="spellEnd"/>
+      <w:r>
+        <w:rPr>
+          <w:lang w:val="pl-PL"/>
+        </w:rPr>
+        <w:t xml:space="preserve"> oraz ich wywoływanie. W kolejne mogą się znajdować różne wydarzenia: </w:t>
+      </w:r>
+      <w:proofErr w:type="spellStart"/>
+      <w:r>
+        <w:rPr>
+          <w:lang w:val="pl-PL"/>
+        </w:rPr>
+        <w:t>click</w:t>
+      </w:r>
+      <w:proofErr w:type="spellEnd"/>
+      <w:r>
+        <w:rPr>
+          <w:lang w:val="pl-PL"/>
+        </w:rPr>
+        <w:t xml:space="preserve">, </w:t>
+      </w:r>
+      <w:proofErr w:type="spellStart"/>
+      <w:r>
+        <w:rPr>
+          <w:lang w:val="pl-PL"/>
+        </w:rPr>
+        <w:t>upload</w:t>
+      </w:r>
+      <w:proofErr w:type="spellEnd"/>
+      <w:r>
+        <w:rPr>
+          <w:lang w:val="pl-PL"/>
+        </w:rPr>
+        <w:t xml:space="preserve">, open itd. Generalnie jest to twór, który czeka na przyjmowanie i wywoływanie kolejnych wydarzeń. W programie może istnieć wiele takich pętli z których najważniejsza i o największym priorytecie jest pętla </w:t>
+      </w:r>
+      <w:proofErr w:type="spellStart"/>
       <w:r>
         <w:rPr>
           <w:i/>
@@ -286,6 +392,7 @@
         </w:rPr>
         <w:t>main</w:t>
       </w:r>
+      <w:proofErr w:type="spellEnd"/>
       <w:r>
         <w:rPr>
           <w:lang w:val="pl-PL"/>
@@ -325,7 +432,7 @@
                     </pic:cNvPicPr>
                   </pic:nvPicPr>
                   <pic:blipFill>
-                    <a:blip r:embed="rId5">
+                    <a:blip r:embed="rId6">
                       <a:extLst>
                         <a:ext uri="{28A0092B-C50C-407E-A947-70E740481C1C}">
                           <a14:useLocalDpi xmlns:a14="http://schemas.microsoft.com/office/drawing/2010/main" val="0"/>
@@ -384,7 +491,49 @@
         <w:rPr>
           <w:lang w:val="pl-PL"/>
         </w:rPr>
-        <w:t>Procesy mogą być zakleszczone (deadlock) co oznacza, że procesy czekają jeden na drugiego na zwolnienie zasobów, ich stan się nie zmienia; livelock – co oznacza, że procesy czekają na kilka zasobów, zmieniają swój stan, zmieniają stan zajętych zasobów, ale nigdy nie mają wszystkich potrzebnych do wykonania się; zagłodzenie (starvation) – proces czeka na zasób, jednak jest on cały czas zajęty i proces nigdy nie uzyskuje dostępu do oczekiwanego zasobu.</w:t>
+        <w:t>Procesy mogą być zakleszczone (</w:t>
+      </w:r>
+      <w:proofErr w:type="spellStart"/>
+      <w:r>
+        <w:rPr>
+          <w:lang w:val="pl-PL"/>
+        </w:rPr>
+        <w:t>deadlock</w:t>
+      </w:r>
+      <w:proofErr w:type="spellEnd"/>
+      <w:r>
+        <w:rPr>
+          <w:lang w:val="pl-PL"/>
+        </w:rPr>
+        <w:t xml:space="preserve">) co oznacza, że procesy czekają jeden na drugiego na zwolnienie zasobów, ich stan się nie zmienia; </w:t>
+      </w:r>
+      <w:proofErr w:type="spellStart"/>
+      <w:r>
+        <w:rPr>
+          <w:lang w:val="pl-PL"/>
+        </w:rPr>
+        <w:t>livelock</w:t>
+      </w:r>
+      <w:proofErr w:type="spellEnd"/>
+      <w:r>
+        <w:rPr>
+          <w:lang w:val="pl-PL"/>
+        </w:rPr>
+        <w:t xml:space="preserve"> – co oznacza, że procesy czekają na kilka zasobów, zmieniają swój stan, zmieniają stan zajętych zasobów, ale nigdy nie mają wszystkich potrzebnych do wykonania się; zagłodzenie (</w:t>
+      </w:r>
+      <w:proofErr w:type="spellStart"/>
+      <w:r>
+        <w:rPr>
+          <w:lang w:val="pl-PL"/>
+        </w:rPr>
+        <w:t>starvation</w:t>
+      </w:r>
+      <w:proofErr w:type="spellEnd"/>
+      <w:r>
+        <w:rPr>
+          <w:lang w:val="pl-PL"/>
+        </w:rPr>
+        <w:t>) – proces czeka na zasób, jednak jest on cały czas zajęty i proces nigdy nie uzyskuje dostępu do oczekiwanego zasobu.</w:t>
       </w:r>
     </w:p>
     <w:p>
@@ -420,10 +569,36 @@
         <w:rPr>
           <w:lang w:val="pl-PL"/>
         </w:rPr>
-        <w:t>program ma za zadanie wykonać asynchroniczną metodę CallBigImportantMethod(), wprowadzone zostało dla wątku opóźnienie metodą Sleep().</w:t>
-      </w:r>
-      <w:bookmarkStart w:id="0" w:name="_GoBack"/>
-      <w:bookmarkEnd w:id="0"/>
+        <w:t xml:space="preserve">program ma za zadanie wykonać asynchroniczną metodę </w:t>
+      </w:r>
+      <w:proofErr w:type="spellStart"/>
+      <w:r>
+        <w:rPr>
+          <w:lang w:val="pl-PL"/>
+        </w:rPr>
+        <w:t>CallBigImportantMethod</w:t>
+      </w:r>
+      <w:proofErr w:type="spellEnd"/>
+      <w:r>
+        <w:rPr>
+          <w:lang w:val="pl-PL"/>
+        </w:rPr>
+        <w:t xml:space="preserve">(), wprowadzone zostało dla wątku opóźnienie metodą </w:t>
+      </w:r>
+      <w:proofErr w:type="spellStart"/>
+      <w:r>
+        <w:rPr>
+          <w:lang w:val="pl-PL"/>
+        </w:rPr>
+        <w:t>Sleep</w:t>
+      </w:r>
+      <w:proofErr w:type="spellEnd"/>
+      <w:r>
+        <w:rPr>
+          <w:lang w:val="pl-PL"/>
+        </w:rPr>
+        <w:t>().</w:t>
+      </w:r>
     </w:p>
     <w:p/>
     <w:sectPr>
